--- a/Отчет по программе Кучмель.docx
+++ b/Отчет по программе Кучмель.docx
@@ -336,25 +336,7 @@
           <w:sz w:val="28"/>
           <w:szCs w:val="28"/>
         </w:rPr>
-        <w:t xml:space="preserve">                                                   </w:t>
-      </w:r>
-      <w:r>
-        <w:rPr>
-          <w:rFonts w:ascii="Times New Roman" w:eastAsia="Times New Roman" w:hAnsi="Times New Roman" w:cs="Times New Roman"/>
-          <w:color w:val="000000"/>
-          <w:sz w:val="28"/>
-          <w:szCs w:val="28"/>
-        </w:rPr>
-        <w:t xml:space="preserve">                       Студент</w:t>
-      </w:r>
-      <w:r>
-        <w:rPr>
-          <w:rFonts w:ascii="Times New Roman" w:eastAsia="Times New Roman" w:hAnsi="Times New Roman" w:cs="Times New Roman"/>
-          <w:color w:val="000000"/>
-          <w:sz w:val="28"/>
-          <w:szCs w:val="28"/>
-        </w:rPr>
-        <w:t xml:space="preserve"> </w:t>
+        <w:t xml:space="preserve">                                                                          Студент </w:t>
       </w:r>
       <w:r>
         <w:rPr>
@@ -689,15 +671,7 @@
           <w:sz w:val="26"/>
           <w:szCs w:val="26"/>
         </w:rPr>
-        <w:t>Данное программное обеспечен</w:t>
-      </w:r>
-      <w:r>
-        <w:rPr>
-          <w:rFonts w:ascii="Times New Roman" w:eastAsia="Times New Roman" w:hAnsi="Times New Roman" w:cs="Times New Roman"/>
-          <w:sz w:val="26"/>
-          <w:szCs w:val="26"/>
-        </w:rPr>
-        <w:t>ие применяется для определения корней квадратного уравнения с произвольно заданными коэффициентами</w:t>
+        <w:t>Данное программное обеспечение применяется для определения корней квадратного уравнения с произвольно заданными коэффициентами</w:t>
       </w:r>
     </w:p>
     <w:p>
@@ -833,50 +807,42 @@
           <w:sz w:val="26"/>
           <w:szCs w:val="26"/>
         </w:rPr>
-        <w:t xml:space="preserve"> для реализации графического инт</w:t>
-      </w:r>
-      <w:r>
+        <w:t xml:space="preserve"> для реализации графического интерфейса.</w:t>
+      </w:r>
+    </w:p>
+    <w:p>
+      <w:pPr>
+        <w:spacing w:line="240" w:lineRule="auto"/>
         <w:rPr>
           <w:rFonts w:ascii="Times New Roman" w:eastAsia="Times New Roman" w:hAnsi="Times New Roman" w:cs="Times New Roman"/>
           <w:sz w:val="26"/>
           <w:szCs w:val="26"/>
         </w:rPr>
-        <w:t>ерфейса.</w:t>
-      </w:r>
-    </w:p>
-    <w:p>
-      <w:pPr>
-        <w:spacing w:line="240" w:lineRule="auto"/>
+      </w:pPr>
+      <w:r>
         <w:rPr>
           <w:rFonts w:ascii="Times New Roman" w:eastAsia="Times New Roman" w:hAnsi="Times New Roman" w:cs="Times New Roman"/>
           <w:sz w:val="26"/>
           <w:szCs w:val="26"/>
         </w:rPr>
-      </w:pPr>
+        <w:t xml:space="preserve">Детализированная схема </w:t>
+      </w:r>
+      <w:proofErr w:type="gramStart"/>
       <w:r>
         <w:rPr>
           <w:rFonts w:ascii="Times New Roman" w:eastAsia="Times New Roman" w:hAnsi="Times New Roman" w:cs="Times New Roman"/>
           <w:sz w:val="26"/>
           <w:szCs w:val="26"/>
         </w:rPr>
-        <w:t xml:space="preserve">Детализированная схема </w:t>
-      </w:r>
-      <w:proofErr w:type="gramStart"/>
+        <w:t>алгоритма  работы</w:t>
+      </w:r>
+      <w:proofErr w:type="gramEnd"/>
       <w:r>
         <w:rPr>
           <w:rFonts w:ascii="Times New Roman" w:eastAsia="Times New Roman" w:hAnsi="Times New Roman" w:cs="Times New Roman"/>
           <w:sz w:val="26"/>
           <w:szCs w:val="26"/>
         </w:rPr>
-        <w:t>алгоритма  работы</w:t>
-      </w:r>
-      <w:proofErr w:type="gramEnd"/>
-      <w:r>
-        <w:rPr>
-          <w:rFonts w:ascii="Times New Roman" w:eastAsia="Times New Roman" w:hAnsi="Times New Roman" w:cs="Times New Roman"/>
-          <w:sz w:val="26"/>
-          <w:szCs w:val="26"/>
-        </w:rPr>
         <w:t xml:space="preserve">  программного  средства  в  соответствии  с  ГОСТ 19.701–90: </w:t>
       </w:r>
     </w:p>
@@ -885,16 +851,16 @@
         <w:spacing w:line="240" w:lineRule="auto"/>
         <w:rPr>
           <w:rFonts w:ascii="Times New Roman" w:eastAsia="Times New Roman" w:hAnsi="Times New Roman" w:cs="Times New Roman"/>
-          <w:sz w:val="26"/>
-          <w:szCs w:val="26"/>
+          <w:sz w:val="28"/>
+          <w:szCs w:val="28"/>
         </w:rPr>
       </w:pPr>
       <w:r>
         <w:rPr>
           <w:rFonts w:ascii="Times New Roman" w:eastAsia="Times New Roman" w:hAnsi="Times New Roman" w:cs="Times New Roman"/>
           <w:noProof/>
-          <w:sz w:val="26"/>
-          <w:szCs w:val="26"/>
+          <w:sz w:val="28"/>
+          <w:szCs w:val="28"/>
         </w:rPr>
         <w:drawing>
           <wp:inline distT="114300" distB="114300" distL="114300" distR="114300" wp14:anchorId="6AF30BB1" wp14:editId="09147074">
@@ -910,7 +876,7 @@
                     <pic:cNvPicPr preferRelativeResize="0"/>
                   </pic:nvPicPr>
                   <pic:blipFill>
-                    <a:blip r:embed="rId4"/>
+                    <a:blip r:embed="rId6"/>
                     <a:srcRect/>
                     <a:stretch>
                       <a:fillRect/>
@@ -1018,18 +984,14 @@
         </w:rPr>
         <w:t xml:space="preserve"> </w:t>
       </w:r>
-      <w:hyperlink r:id="rId5">
-        <w:r>
-          <w:rPr>
-            <w:rFonts w:ascii="Times New Roman" w:eastAsia="Times New Roman" w:hAnsi="Times New Roman" w:cs="Times New Roman"/>
-            <w:color w:val="1155CC"/>
-            <w:sz w:val="28"/>
-            <w:szCs w:val="28"/>
-            <w:u w:val="single"/>
-          </w:rPr>
-          <w:t>https://github.com/mashaBurdo/season_calculator</w:t>
-        </w:r>
-      </w:hyperlink>
+      <w:r>
+        <w:rPr>
+          <w:rFonts w:ascii="Times New Roman" w:hAnsi="Times New Roman" w:cs="Times New Roman"/>
+          <w:sz w:val="28"/>
+          <w:szCs w:val="28"/>
+        </w:rPr>
+        <w:t>https://github.com/JusTSoGooD/IPRSquareEq</w:t>
+      </w:r>
       <w:r>
         <w:rPr>
           <w:rFonts w:ascii="Times New Roman" w:eastAsia="Times New Roman" w:hAnsi="Times New Roman" w:cs="Times New Roman"/>
@@ -1054,8 +1016,86 @@
           <w:sz w:val="28"/>
           <w:szCs w:val="28"/>
         </w:rPr>
-        <w:t>) и запустить файл season_calculator.exe</w:t>
-      </w:r>
+        <w:t xml:space="preserve">) и запустить файл </w:t>
+      </w:r>
+      <w:r>
+        <w:rPr>
+          <w:rFonts w:ascii="Times New Roman" w:eastAsia="Times New Roman" w:hAnsi="Times New Roman" w:cs="Times New Roman"/>
+          <w:sz w:val="28"/>
+          <w:szCs w:val="28"/>
+          <w:lang w:val="en-US"/>
+        </w:rPr>
+        <w:t>Project</w:t>
+      </w:r>
+      <w:r>
+        <w:rPr>
+          <w:rFonts w:ascii="Times New Roman" w:eastAsia="Times New Roman" w:hAnsi="Times New Roman" w:cs="Times New Roman"/>
+          <w:sz w:val="28"/>
+          <w:szCs w:val="28"/>
+        </w:rPr>
+        <w:t>1.</w:t>
+      </w:r>
+      <w:r>
+        <w:rPr>
+          <w:rFonts w:ascii="Times New Roman" w:eastAsia="Times New Roman" w:hAnsi="Times New Roman" w:cs="Times New Roman"/>
+          <w:sz w:val="28"/>
+          <w:szCs w:val="28"/>
+          <w:lang w:val="en-US"/>
+        </w:rPr>
+        <w:t>exe</w:t>
+      </w:r>
+      <w:r>
+        <w:rPr>
+          <w:rFonts w:ascii="Times New Roman" w:eastAsia="Times New Roman" w:hAnsi="Times New Roman" w:cs="Times New Roman"/>
+          <w:sz w:val="28"/>
+          <w:szCs w:val="28"/>
+        </w:rPr>
+        <w:t xml:space="preserve"> (</w:t>
+      </w:r>
+      <w:r>
+        <w:rPr>
+          <w:rFonts w:ascii="Times New Roman" w:eastAsia="Times New Roman" w:hAnsi="Times New Roman" w:cs="Times New Roman"/>
+          <w:sz w:val="28"/>
+          <w:szCs w:val="28"/>
+        </w:rPr>
+        <w:t xml:space="preserve">папка </w:t>
+      </w:r>
+      <w:r>
+        <w:rPr>
+          <w:rFonts w:ascii="Times New Roman" w:eastAsia="Times New Roman" w:hAnsi="Times New Roman" w:cs="Times New Roman"/>
+          <w:sz w:val="28"/>
+          <w:szCs w:val="28"/>
+          <w:lang w:val="en-US"/>
+        </w:rPr>
+        <w:t>Win</w:t>
+      </w:r>
+      <w:r>
+        <w:rPr>
+          <w:rFonts w:ascii="Times New Roman" w:eastAsia="Times New Roman" w:hAnsi="Times New Roman" w:cs="Times New Roman"/>
+          <w:sz w:val="28"/>
+          <w:szCs w:val="28"/>
+        </w:rPr>
+        <w:t>32//</w:t>
+      </w:r>
+      <w:r>
+        <w:rPr>
+          <w:rFonts w:ascii="Times New Roman" w:eastAsia="Times New Roman" w:hAnsi="Times New Roman" w:cs="Times New Roman"/>
+          <w:sz w:val="28"/>
+          <w:szCs w:val="28"/>
+          <w:lang w:val="en-US"/>
+        </w:rPr>
+        <w:t>Debug</w:t>
+      </w:r>
+      <w:r>
+        <w:rPr>
+          <w:rFonts w:ascii="Times New Roman" w:eastAsia="Times New Roman" w:hAnsi="Times New Roman" w:cs="Times New Roman"/>
+          <w:sz w:val="28"/>
+          <w:szCs w:val="28"/>
+        </w:rPr>
+        <w:t>//)</w:t>
+      </w:r>
+      <w:bookmarkStart w:id="0" w:name="_GoBack"/>
+      <w:bookmarkEnd w:id="0"/>
     </w:p>
     <w:p>
       <w:pPr>
@@ -1098,23 +1138,7 @@
           <w:sz w:val="28"/>
           <w:szCs w:val="28"/>
         </w:rPr>
-        <w:t xml:space="preserve">В результате появится окно, с полем ввода </w:t>
-      </w:r>
-      <w:r>
-        <w:rPr>
-          <w:rFonts w:ascii="Times New Roman" w:eastAsia="Times New Roman" w:hAnsi="Times New Roman" w:cs="Times New Roman"/>
-          <w:sz w:val="28"/>
-          <w:szCs w:val="28"/>
-        </w:rPr>
-        <w:t>коэффициентов уравнения</w:t>
-      </w:r>
-      <w:r>
-        <w:rPr>
-          <w:rFonts w:ascii="Times New Roman" w:eastAsia="Times New Roman" w:hAnsi="Times New Roman" w:cs="Times New Roman"/>
-          <w:sz w:val="28"/>
-          <w:szCs w:val="28"/>
-        </w:rPr>
-        <w:t xml:space="preserve">. </w:t>
+        <w:t xml:space="preserve">В результате появится окно, с полем ввода коэффициентов уравнения. </w:t>
       </w:r>
     </w:p>
     <w:p>
@@ -1143,98 +1167,6 @@
             <wp:extent cx="3028950" cy="2181225"/>
             <wp:effectExtent l="0" t="0" r="0" b="9525"/>
             <wp:docPr id="1" name="Рисунок 1"/>
-            <wp:cNvGraphicFramePr>
-              <a:graphicFrameLocks xmlns:a="http://schemas.openxmlformats.org/drawingml/2006/main" noChangeAspect="1"/>
-            </wp:cNvGraphicFramePr>
-            <a:graphic xmlns:a="http://schemas.openxmlformats.org/drawingml/2006/main">
-              <a:graphicData uri="http://schemas.openxmlformats.org/drawingml/2006/picture">
-                <pic:pic xmlns:pic="http://schemas.openxmlformats.org/drawingml/2006/picture">
-                  <pic:nvPicPr>
-                    <pic:cNvPr id="1" name=""/>
-                    <pic:cNvPicPr/>
-                  </pic:nvPicPr>
-                  <pic:blipFill>
-                    <a:blip r:embed="rId6"/>
-                    <a:stretch>
-                      <a:fillRect/>
-                    </a:stretch>
-                  </pic:blipFill>
-                  <pic:spPr>
-                    <a:xfrm>
-                      <a:off x="0" y="0"/>
-                      <a:ext cx="3028950" cy="2181225"/>
-                    </a:xfrm>
-                    <a:prstGeom prst="rect">
-                      <a:avLst/>
-                    </a:prstGeom>
-                  </pic:spPr>
-                </pic:pic>
-              </a:graphicData>
-            </a:graphic>
-          </wp:inline>
-        </w:drawing>
-      </w:r>
-    </w:p>
-    <w:p>
-      <w:pPr>
-        <w:pBdr>
-          <w:top w:val="nil"/>
-          <w:left w:val="nil"/>
-          <w:bottom w:val="nil"/>
-          <w:right w:val="nil"/>
-          <w:between w:val="nil"/>
-        </w:pBdr>
-        <w:spacing w:line="240" w:lineRule="auto"/>
-        <w:jc w:val="both"/>
-        <w:rPr>
-          <w:rFonts w:ascii="Times New Roman" w:eastAsia="Times New Roman" w:hAnsi="Times New Roman" w:cs="Times New Roman"/>
-          <w:sz w:val="28"/>
-          <w:szCs w:val="28"/>
-        </w:rPr>
-      </w:pPr>
-      <w:r>
-        <w:rPr>
-          <w:rFonts w:ascii="Times New Roman" w:eastAsia="Times New Roman" w:hAnsi="Times New Roman" w:cs="Times New Roman"/>
-          <w:sz w:val="28"/>
-          <w:szCs w:val="28"/>
-        </w:rPr>
-        <w:t>Их можно ввести с клавиатуры</w:t>
-      </w:r>
-      <w:r>
-        <w:rPr>
-          <w:rFonts w:ascii="Times New Roman" w:eastAsia="Times New Roman" w:hAnsi="Times New Roman" w:cs="Times New Roman"/>
-          <w:sz w:val="28"/>
-          <w:szCs w:val="28"/>
-        </w:rPr>
-        <w:t>:</w:t>
-      </w:r>
-    </w:p>
-    <w:p>
-      <w:pPr>
-        <w:pBdr>
-          <w:top w:val="nil"/>
-          <w:left w:val="nil"/>
-          <w:bottom w:val="nil"/>
-          <w:right w:val="nil"/>
-          <w:between w:val="nil"/>
-        </w:pBdr>
-        <w:spacing w:line="240" w:lineRule="auto"/>
-        <w:jc w:val="both"/>
-        <w:rPr>
-          <w:rFonts w:ascii="Times New Roman" w:eastAsia="Times New Roman" w:hAnsi="Times New Roman" w:cs="Times New Roman"/>
-          <w:sz w:val="28"/>
-          <w:szCs w:val="28"/>
-        </w:rPr>
-      </w:pPr>
-      <w:r>
-        <w:rPr>
-          <w:noProof/>
-        </w:rPr>
-        <w:drawing>
-          <wp:inline distT="0" distB="0" distL="0" distR="0" wp14:anchorId="02BC9ECF" wp14:editId="790A547B">
-            <wp:extent cx="3028950" cy="2200275"/>
-            <wp:effectExtent l="0" t="0" r="0" b="9525"/>
-            <wp:docPr id="3" name="Рисунок 3"/>
             <wp:cNvGraphicFramePr>
               <a:graphicFrameLocks xmlns:a="http://schemas.openxmlformats.org/drawingml/2006/main" noChangeAspect="1"/>
             </wp:cNvGraphicFramePr>
@@ -1254,7 +1186,7 @@
                   <pic:spPr>
                     <a:xfrm>
                       <a:off x="0" y="0"/>
-                      <a:ext cx="3028950" cy="2200275"/>
+                      <a:ext cx="3028950" cy="2181225"/>
                     </a:xfrm>
                     <a:prstGeom prst="rect">
                       <a:avLst/>
@@ -1290,31 +1222,7 @@
           <w:sz w:val="28"/>
           <w:szCs w:val="28"/>
         </w:rPr>
-        <w:t xml:space="preserve">Если </w:t>
-      </w:r>
-      <w:r>
-        <w:rPr>
-          <w:rFonts w:ascii="Times New Roman" w:eastAsia="Times New Roman" w:hAnsi="Times New Roman" w:cs="Times New Roman"/>
-          <w:sz w:val="28"/>
-          <w:szCs w:val="28"/>
-        </w:rPr>
-        <w:t>коэффициент введен некоррек</w:t>
-      </w:r>
-      <w:r>
-        <w:rPr>
-          <w:rFonts w:ascii="Times New Roman" w:eastAsia="Times New Roman" w:hAnsi="Times New Roman" w:cs="Times New Roman"/>
-          <w:sz w:val="28"/>
-          <w:szCs w:val="28"/>
-        </w:rPr>
-        <w:t>тно, появится сообщение об этом</w:t>
-      </w:r>
-      <w:r>
-        <w:rPr>
-          <w:rFonts w:ascii="Times New Roman" w:eastAsia="Times New Roman" w:hAnsi="Times New Roman" w:cs="Times New Roman"/>
-          <w:sz w:val="28"/>
-          <w:szCs w:val="28"/>
-        </w:rPr>
-        <w:t>:</w:t>
+        <w:t>Их можно ввести с клавиатуры:</w:t>
       </w:r>
     </w:p>
     <w:p>
@@ -1338,12 +1246,11 @@
         <w:rPr>
           <w:noProof/>
         </w:rPr>
-        <w:lastRenderedPageBreak/>
         <w:drawing>
-          <wp:inline distT="0" distB="0" distL="0" distR="0" wp14:anchorId="6232B3D9" wp14:editId="7FB32E01">
-            <wp:extent cx="3000375" cy="3275640"/>
-            <wp:effectExtent l="0" t="0" r="0" b="1270"/>
-            <wp:docPr id="4" name="Рисунок 4"/>
+          <wp:inline distT="0" distB="0" distL="0" distR="0" wp14:anchorId="02BC9ECF" wp14:editId="790A547B">
+            <wp:extent cx="3028950" cy="2200275"/>
+            <wp:effectExtent l="0" t="0" r="0" b="9525"/>
+            <wp:docPr id="3" name="Рисунок 3"/>
             <wp:cNvGraphicFramePr>
               <a:graphicFrameLocks xmlns:a="http://schemas.openxmlformats.org/drawingml/2006/main" noChangeAspect="1"/>
             </wp:cNvGraphicFramePr>
@@ -1363,7 +1270,7 @@
                   <pic:spPr>
                     <a:xfrm>
                       <a:off x="0" y="0"/>
-                      <a:ext cx="3021829" cy="3299062"/>
+                      <a:ext cx="3028950" cy="2200275"/>
                     </a:xfrm>
                     <a:prstGeom prst="rect">
                       <a:avLst/>
@@ -1393,6 +1300,38 @@
           <w:szCs w:val="28"/>
         </w:rPr>
       </w:pPr>
+      <w:r>
+        <w:rPr>
+          <w:rFonts w:ascii="Times New Roman" w:eastAsia="Times New Roman" w:hAnsi="Times New Roman" w:cs="Times New Roman"/>
+          <w:sz w:val="28"/>
+          <w:szCs w:val="28"/>
+        </w:rPr>
+        <w:t xml:space="preserve">Если </w:t>
+      </w:r>
+      <w:r>
+        <w:rPr>
+          <w:rFonts w:ascii="Times New Roman" w:eastAsia="Times New Roman" w:hAnsi="Times New Roman" w:cs="Times New Roman"/>
+          <w:sz w:val="28"/>
+          <w:szCs w:val="28"/>
+        </w:rPr>
+        <w:t>коэффициент введен некоррек</w:t>
+      </w:r>
+      <w:r>
+        <w:rPr>
+          <w:rFonts w:ascii="Times New Roman" w:eastAsia="Times New Roman" w:hAnsi="Times New Roman" w:cs="Times New Roman"/>
+          <w:sz w:val="28"/>
+          <w:szCs w:val="28"/>
+        </w:rPr>
+        <w:t>тно, появится сообщение об этом</w:t>
+      </w:r>
+      <w:r>
+        <w:rPr>
+          <w:rFonts w:ascii="Times New Roman" w:eastAsia="Times New Roman" w:hAnsi="Times New Roman" w:cs="Times New Roman"/>
+          <w:sz w:val="28"/>
+          <w:szCs w:val="28"/>
+        </w:rPr>
+        <w:t>:</w:t>
+      </w:r>
     </w:p>
     <w:p>
       <w:pPr>
@@ -1413,32 +1352,14 @@
       </w:pPr>
       <w:r>
         <w:rPr>
-          <w:rFonts w:ascii="Times New Roman" w:eastAsia="Times New Roman" w:hAnsi="Times New Roman" w:cs="Times New Roman"/>
-          <w:sz w:val="28"/>
-          <w:szCs w:val="28"/>
-        </w:rPr>
-        <w:t xml:space="preserve">В случае отсутствия корней, появится сообщение об этом </w:t>
-      </w:r>
-    </w:p>
-    <w:p>
-      <w:pPr>
-        <w:spacing w:line="240" w:lineRule="auto"/>
-        <w:jc w:val="both"/>
-        <w:rPr>
-          <w:rFonts w:ascii="Times New Roman" w:eastAsia="Times New Roman" w:hAnsi="Times New Roman" w:cs="Times New Roman"/>
-          <w:sz w:val="28"/>
-          <w:szCs w:val="28"/>
-        </w:rPr>
-      </w:pPr>
-      <w:r>
-        <w:rPr>
           <w:noProof/>
         </w:rPr>
+        <w:lastRenderedPageBreak/>
         <w:drawing>
-          <wp:inline distT="0" distB="0" distL="0" distR="0" wp14:anchorId="2587DB94" wp14:editId="69C4F386">
-            <wp:extent cx="3228975" cy="3105150"/>
-            <wp:effectExtent l="0" t="0" r="9525" b="0"/>
-            <wp:docPr id="6" name="Рисунок 6"/>
+          <wp:inline distT="0" distB="0" distL="0" distR="0" wp14:anchorId="6232B3D9" wp14:editId="7FB32E01">
+            <wp:extent cx="3000375" cy="3275640"/>
+            <wp:effectExtent l="0" t="0" r="0" b="1270"/>
+            <wp:docPr id="4" name="Рисунок 4"/>
             <wp:cNvGraphicFramePr>
               <a:graphicFrameLocks xmlns:a="http://schemas.openxmlformats.org/drawingml/2006/main" noChangeAspect="1"/>
             </wp:cNvGraphicFramePr>
@@ -1458,7 +1379,7 @@
                   <pic:spPr>
                     <a:xfrm>
                       <a:off x="0" y="0"/>
-                      <a:ext cx="3228975" cy="3105150"/>
+                      <a:ext cx="3021829" cy="3299062"/>
                     </a:xfrm>
                     <a:prstGeom prst="rect">
                       <a:avLst/>
@@ -1473,6 +1394,13 @@
     </w:p>
     <w:p>
       <w:pPr>
+        <w:pBdr>
+          <w:top w:val="nil"/>
+          <w:left w:val="nil"/>
+          <w:bottom w:val="nil"/>
+          <w:right w:val="nil"/>
+          <w:between w:val="nil"/>
+        </w:pBdr>
         <w:spacing w:line="240" w:lineRule="auto"/>
         <w:jc w:val="both"/>
         <w:rPr>
@@ -1481,17 +1409,16 @@
           <w:szCs w:val="28"/>
         </w:rPr>
       </w:pPr>
-      <w:r>
-        <w:rPr>
-          <w:rFonts w:ascii="Times New Roman" w:eastAsia="Times New Roman" w:hAnsi="Times New Roman" w:cs="Times New Roman"/>
-          <w:sz w:val="28"/>
-          <w:szCs w:val="28"/>
-        </w:rPr>
-        <w:t xml:space="preserve">Если решения есть, их так же выведет на экран </w:t>
-      </w:r>
-    </w:p>
-    <w:p>
-      <w:pPr>
+    </w:p>
+    <w:p>
+      <w:pPr>
+        <w:pBdr>
+          <w:top w:val="nil"/>
+          <w:left w:val="nil"/>
+          <w:bottom w:val="nil"/>
+          <w:right w:val="nil"/>
+          <w:between w:val="nil"/>
+        </w:pBdr>
         <w:spacing w:line="240" w:lineRule="auto"/>
         <w:jc w:val="both"/>
         <w:rPr>
@@ -1502,14 +1429,32 @@
       </w:pPr>
       <w:r>
         <w:rPr>
+          <w:rFonts w:ascii="Times New Roman" w:eastAsia="Times New Roman" w:hAnsi="Times New Roman" w:cs="Times New Roman"/>
+          <w:sz w:val="28"/>
+          <w:szCs w:val="28"/>
+        </w:rPr>
+        <w:t xml:space="preserve">В случае отсутствия корней, появится сообщение об этом </w:t>
+      </w:r>
+    </w:p>
+    <w:p>
+      <w:pPr>
+        <w:spacing w:line="240" w:lineRule="auto"/>
+        <w:jc w:val="both"/>
+        <w:rPr>
+          <w:rFonts w:ascii="Times New Roman" w:eastAsia="Times New Roman" w:hAnsi="Times New Roman" w:cs="Times New Roman"/>
+          <w:sz w:val="28"/>
+          <w:szCs w:val="28"/>
+        </w:rPr>
+      </w:pPr>
+      <w:r>
+        <w:rPr>
           <w:noProof/>
         </w:rPr>
-        <w:lastRenderedPageBreak/>
         <w:drawing>
-          <wp:inline distT="0" distB="0" distL="0" distR="0" wp14:anchorId="7A17EF4A" wp14:editId="581E8EFD">
-            <wp:extent cx="3152775" cy="3286125"/>
-            <wp:effectExtent l="0" t="0" r="9525" b="9525"/>
-            <wp:docPr id="7" name="Рисунок 7"/>
+          <wp:inline distT="0" distB="0" distL="0" distR="0" wp14:anchorId="2587DB94" wp14:editId="69C4F386">
+            <wp:extent cx="3228975" cy="3105150"/>
+            <wp:effectExtent l="0" t="0" r="9525" b="0"/>
+            <wp:docPr id="6" name="Рисунок 6"/>
             <wp:cNvGraphicFramePr>
               <a:graphicFrameLocks xmlns:a="http://schemas.openxmlformats.org/drawingml/2006/main" noChangeAspect="1"/>
             </wp:cNvGraphicFramePr>
@@ -1529,7 +1474,7 @@
                   <pic:spPr>
                     <a:xfrm>
                       <a:off x="0" y="0"/>
-                      <a:ext cx="3152775" cy="3286125"/>
+                      <a:ext cx="3228975" cy="3105150"/>
                     </a:xfrm>
                     <a:prstGeom prst="rect">
                       <a:avLst/>
@@ -1541,8 +1486,6 @@
           </wp:inline>
         </w:drawing>
       </w:r>
-      <w:bookmarkStart w:id="0" w:name="_GoBack"/>
-      <w:bookmarkEnd w:id="0"/>
     </w:p>
     <w:p>
       <w:pPr>
@@ -1554,6 +1497,14 @@
           <w:szCs w:val="28"/>
         </w:rPr>
       </w:pPr>
+      <w:r>
+        <w:rPr>
+          <w:rFonts w:ascii="Times New Roman" w:eastAsia="Times New Roman" w:hAnsi="Times New Roman" w:cs="Times New Roman"/>
+          <w:sz w:val="28"/>
+          <w:szCs w:val="28"/>
+        </w:rPr>
+        <w:t xml:space="preserve">Если решения есть, их так же выведет на экран </w:t>
+      </w:r>
     </w:p>
     <w:p>
       <w:pPr>
@@ -1567,23 +1518,14 @@
       </w:pPr>
       <w:r>
         <w:rPr>
-          <w:rFonts w:ascii="Times New Roman" w:eastAsia="Times New Roman" w:hAnsi="Times New Roman" w:cs="Times New Roman"/>
-          <w:sz w:val="28"/>
-          <w:szCs w:val="28"/>
-        </w:rPr>
-        <w:t>Чтобы закрыть программу, нужно нажать крестик в правом углу окна</w:t>
-      </w:r>
-    </w:p>
-    <w:p>
-      <w:r>
-        <w:rPr>
           <w:noProof/>
         </w:rPr>
+        <w:lastRenderedPageBreak/>
         <w:drawing>
-          <wp:inline distT="0" distB="0" distL="0" distR="0" wp14:anchorId="462AA50D" wp14:editId="16243EC5">
-            <wp:extent cx="3019425" cy="2209800"/>
-            <wp:effectExtent l="0" t="0" r="9525" b="0"/>
-            <wp:docPr id="9" name="Рисунок 9"/>
+          <wp:inline distT="0" distB="0" distL="0" distR="0" wp14:anchorId="7A17EF4A" wp14:editId="581E8EFD">
+            <wp:extent cx="3152775" cy="3286125"/>
+            <wp:effectExtent l="0" t="0" r="9525" b="9525"/>
+            <wp:docPr id="7" name="Рисунок 7"/>
             <wp:cNvGraphicFramePr>
               <a:graphicFrameLocks xmlns:a="http://schemas.openxmlformats.org/drawingml/2006/main" noChangeAspect="1"/>
             </wp:cNvGraphicFramePr>
@@ -1603,6 +1545,78 @@
                   <pic:spPr>
                     <a:xfrm>
                       <a:off x="0" y="0"/>
+                      <a:ext cx="3152775" cy="3286125"/>
+                    </a:xfrm>
+                    <a:prstGeom prst="rect">
+                      <a:avLst/>
+                    </a:prstGeom>
+                  </pic:spPr>
+                </pic:pic>
+              </a:graphicData>
+            </a:graphic>
+          </wp:inline>
+        </w:drawing>
+      </w:r>
+    </w:p>
+    <w:p>
+      <w:pPr>
+        <w:spacing w:line="240" w:lineRule="auto"/>
+        <w:jc w:val="both"/>
+        <w:rPr>
+          <w:rFonts w:ascii="Times New Roman" w:eastAsia="Times New Roman" w:hAnsi="Times New Roman" w:cs="Times New Roman"/>
+          <w:sz w:val="28"/>
+          <w:szCs w:val="28"/>
+        </w:rPr>
+      </w:pPr>
+    </w:p>
+    <w:p>
+      <w:pPr>
+        <w:spacing w:line="240" w:lineRule="auto"/>
+        <w:jc w:val="both"/>
+        <w:rPr>
+          <w:rFonts w:ascii="Times New Roman" w:eastAsia="Times New Roman" w:hAnsi="Times New Roman" w:cs="Times New Roman"/>
+          <w:sz w:val="28"/>
+          <w:szCs w:val="28"/>
+        </w:rPr>
+      </w:pPr>
+      <w:r>
+        <w:rPr>
+          <w:rFonts w:ascii="Times New Roman" w:eastAsia="Times New Roman" w:hAnsi="Times New Roman" w:cs="Times New Roman"/>
+          <w:sz w:val="28"/>
+          <w:szCs w:val="28"/>
+        </w:rPr>
+        <w:t>Чтобы закрыть программу, нужно нажать крестик в правом углу окна</w:t>
+      </w:r>
+    </w:p>
+    <w:p>
+      <w:r>
+        <w:rPr>
+          <w:noProof/>
+        </w:rPr>
+        <w:drawing>
+          <wp:inline distT="0" distB="0" distL="0" distR="0" wp14:anchorId="462AA50D" wp14:editId="16243EC5">
+            <wp:extent cx="3019425" cy="2209800"/>
+            <wp:effectExtent l="0" t="0" r="9525" b="0"/>
+            <wp:docPr id="9" name="Рисунок 9"/>
+            <wp:cNvGraphicFramePr>
+              <a:graphicFrameLocks xmlns:a="http://schemas.openxmlformats.org/drawingml/2006/main" noChangeAspect="1"/>
+            </wp:cNvGraphicFramePr>
+            <a:graphic xmlns:a="http://schemas.openxmlformats.org/drawingml/2006/main">
+              <a:graphicData uri="http://schemas.openxmlformats.org/drawingml/2006/picture">
+                <pic:pic xmlns:pic="http://schemas.openxmlformats.org/drawingml/2006/picture">
+                  <pic:nvPicPr>
+                    <pic:cNvPr id="1" name=""/>
+                    <pic:cNvPicPr/>
+                  </pic:nvPicPr>
+                  <pic:blipFill>
+                    <a:blip r:embed="rId12"/>
+                    <a:stretch>
+                      <a:fillRect/>
+                    </a:stretch>
+                  </pic:blipFill>
+                  <pic:spPr>
+                    <a:xfrm>
+                      <a:off x="0" y="0"/>
                       <a:ext cx="3019425" cy="2209800"/>
                     </a:xfrm>
                     <a:prstGeom prst="rect">
@@ -1617,7 +1631,7 @@
       </w:r>
     </w:p>
     <w:sectPr>
-      <w:footerReference w:type="default" r:id="rId12"/>
+      <w:footerReference w:type="default" r:id="rId13"/>
       <w:pgSz w:w="11906" w:h="16838"/>
       <w:pgMar w:top="1134" w:right="850" w:bottom="1134" w:left="1701" w:header="708" w:footer="708" w:gutter="0"/>
       <w:pgNumType w:start="1"/>
@@ -1626,6 +1640,31 @@
     </w:sectPr>
   </w:body>
 </w:document>
+</file>
+
+<file path=word/endnotes.xml><?xml version="1.0" encoding="utf-8"?>
+<w:endnotes xmlns:wpc="http://schemas.microsoft.com/office/word/2010/wordprocessingCanvas" xmlns:cx="http://schemas.microsoft.com/office/drawing/2014/chartex" xmlns:cx1="http://schemas.microsoft.com/office/drawing/2015/9/8/chartex" xmlns:mc="http://schemas.openxmlformats.org/markup-compatibility/2006" xmlns:o="urn:schemas-microsoft-com:office:office" xmlns:r="http://schemas.openxmlformats.org/officeDocument/2006/relationships" xmlns:m="http://schemas.openxmlformats.org/officeDocument/2006/math" xmlns:v="urn:schemas-microsoft-com:vml" xmlns:wp14="http://schemas.microsoft.com/office/word/2010/wordprocessingDrawing" xmlns:wp="http://schemas.openxmlformats.org/drawingml/2006/wordprocessingDrawing" xmlns:w10="urn:schemas-microsoft-com:office:word" xmlns:w="http://schemas.openxmlformats.org/wordprocessingml/2006/main" xmlns:w14="http://schemas.microsoft.com/office/word/2010/wordml" xmlns:w15="http://schemas.microsoft.com/office/word/2012/wordml" xmlns:w16se="http://schemas.microsoft.com/office/word/2015/wordml/symex" xmlns:wpg="http://schemas.microsoft.com/office/word/2010/wordprocessingGroup" xmlns:wpi="http://schemas.microsoft.com/office/word/2010/wordprocessingInk" xmlns:wne="http://schemas.microsoft.com/office/word/2006/wordml" xmlns:wps="http://schemas.microsoft.com/office/word/2010/wordprocessingShape" mc:Ignorable="w14 w15 w16se wp14">
+  <w:endnote w:type="separator" w:id="-1">
+    <w:p>
+      <w:pPr>
+        <w:spacing w:after="0" w:line="240" w:lineRule="auto"/>
+      </w:pPr>
+      <w:r>
+        <w:separator/>
+      </w:r>
+    </w:p>
+  </w:endnote>
+  <w:endnote w:type="continuationSeparator" w:id="0">
+    <w:p>
+      <w:pPr>
+        <w:spacing w:after="0" w:line="240" w:lineRule="auto"/>
+      </w:pPr>
+      <w:r>
+        <w:continuationSeparator/>
+      </w:r>
+    </w:p>
+  </w:endnote>
+</w:endnotes>
 </file>
 
 <file path=word/footer1.xml><?xml version="1.0" encoding="utf-8"?>
@@ -1701,6 +1740,31 @@
     </w:pPr>
   </w:p>
 </w:ftr>
+</file>
+
+<file path=word/footnotes.xml><?xml version="1.0" encoding="utf-8"?>
+<w:footnotes xmlns:wpc="http://schemas.microsoft.com/office/word/2010/wordprocessingCanvas" xmlns:cx="http://schemas.microsoft.com/office/drawing/2014/chartex" xmlns:cx1="http://schemas.microsoft.com/office/drawing/2015/9/8/chartex" xmlns:mc="http://schemas.openxmlformats.org/markup-compatibility/2006" xmlns:o="urn:schemas-microsoft-com:office:office" xmlns:r="http://schemas.openxmlformats.org/officeDocument/2006/relationships" xmlns:m="http://schemas.openxmlformats.org/officeDocument/2006/math" xmlns:v="urn:schemas-microsoft-com:vml" xmlns:wp14="http://schemas.microsoft.com/office/word/2010/wordprocessingDrawing" xmlns:wp="http://schemas.openxmlformats.org/drawingml/2006/wordprocessingDrawing" xmlns:w10="urn:schemas-microsoft-com:office:word" xmlns:w="http://schemas.openxmlformats.org/wordprocessingml/2006/main" xmlns:w14="http://schemas.microsoft.com/office/word/2010/wordml" xmlns:w15="http://schemas.microsoft.com/office/word/2012/wordml" xmlns:w16se="http://schemas.microsoft.com/office/word/2015/wordml/symex" xmlns:wpg="http://schemas.microsoft.com/office/word/2010/wordprocessingGroup" xmlns:wpi="http://schemas.microsoft.com/office/word/2010/wordprocessingInk" xmlns:wne="http://schemas.microsoft.com/office/word/2006/wordml" xmlns:wps="http://schemas.microsoft.com/office/word/2010/wordprocessingShape" mc:Ignorable="w14 w15 w16se wp14">
+  <w:footnote w:type="separator" w:id="-1">
+    <w:p>
+      <w:pPr>
+        <w:spacing w:after="0" w:line="240" w:lineRule="auto"/>
+      </w:pPr>
+      <w:r>
+        <w:separator/>
+      </w:r>
+    </w:p>
+  </w:footnote>
+  <w:footnote w:type="continuationSeparator" w:id="0">
+    <w:p>
+      <w:pPr>
+        <w:spacing w:after="0" w:line="240" w:lineRule="auto"/>
+      </w:pPr>
+      <w:r>
+        <w:continuationSeparator/>
+      </w:r>
+    </w:p>
+  </w:footnote>
+</w:footnotes>
 </file>
 
 <file path=word/styles.xml><?xml version="1.0" encoding="utf-8"?>

--- a/Отчет по программе Кучмель.docx
+++ b/Отчет по программе Кучмель.docx
@@ -309,7 +309,27 @@
           <w:sz w:val="28"/>
           <w:szCs w:val="28"/>
         </w:rPr>
-        <w:t xml:space="preserve">                                                                          Выполнила:</w:t>
+        <w:t xml:space="preserve">                                                   </w:t>
+      </w:r>
+      <w:r>
+        <w:rPr>
+          <w:rFonts w:ascii="Times New Roman" w:eastAsia="Times New Roman" w:hAnsi="Times New Roman" w:cs="Times New Roman"/>
+          <w:color w:val="000000"/>
+          <w:sz w:val="28"/>
+          <w:szCs w:val="28"/>
+        </w:rPr>
+        <w:t xml:space="preserve">                       Выполнил</w:t>
+      </w:r>
+      <w:bookmarkStart w:id="0" w:name="_GoBack"/>
+      <w:bookmarkEnd w:id="0"/>
+      <w:r>
+        <w:rPr>
+          <w:rFonts w:ascii="Times New Roman" w:eastAsia="Times New Roman" w:hAnsi="Times New Roman" w:cs="Times New Roman"/>
+          <w:color w:val="000000"/>
+          <w:sz w:val="28"/>
+          <w:szCs w:val="28"/>
+        </w:rPr>
+        <w:t>:</w:t>
       </w:r>
     </w:p>
     <w:p>
@@ -863,34 +883,47 @@
           <w:szCs w:val="28"/>
         </w:rPr>
         <w:drawing>
-          <wp:inline distT="114300" distB="114300" distL="114300" distR="114300" wp14:anchorId="6AF30BB1" wp14:editId="09147074">
-            <wp:extent cx="3401378" cy="6235859"/>
-            <wp:effectExtent l="0" t="0" r="0" b="0"/>
-            <wp:docPr id="12" name="image6.png"/>
-            <wp:cNvGraphicFramePr/>
+          <wp:inline distT="0" distB="0" distL="0" distR="0">
+            <wp:extent cx="5934075" cy="5810250"/>
+            <wp:effectExtent l="0" t="0" r="9525" b="0"/>
+            <wp:docPr id="2" name="Рисунок 2" descr="C:\Users\kuchm\Downloads\diagram (1).png"/>
+            <wp:cNvGraphicFramePr>
+              <a:graphicFrameLocks xmlns:a="http://schemas.openxmlformats.org/drawingml/2006/main" noChangeAspect="1"/>
+            </wp:cNvGraphicFramePr>
             <a:graphic xmlns:a="http://schemas.openxmlformats.org/drawingml/2006/main">
               <a:graphicData uri="http://schemas.openxmlformats.org/drawingml/2006/picture">
                 <pic:pic xmlns:pic="http://schemas.openxmlformats.org/drawingml/2006/picture">
                   <pic:nvPicPr>
-                    <pic:cNvPr id="0" name="image6.png"/>
-                    <pic:cNvPicPr preferRelativeResize="0"/>
+                    <pic:cNvPr id="0" name="Picture 1" descr="C:\Users\kuchm\Downloads\diagram (1).png"/>
+                    <pic:cNvPicPr>
+                      <a:picLocks noChangeAspect="1" noChangeArrowheads="1"/>
+                    </pic:cNvPicPr>
                   </pic:nvPicPr>
                   <pic:blipFill>
-                    <a:blip r:embed="rId6"/>
+                    <a:blip r:embed="rId6">
+                      <a:extLst>
+                        <a:ext uri="{28A0092B-C50C-407E-A947-70E740481C1C}">
+                          <a14:useLocalDpi xmlns:a14="http://schemas.microsoft.com/office/drawing/2010/main" val="0"/>
+                        </a:ext>
+                      </a:extLst>
+                    </a:blip>
                     <a:srcRect/>
                     <a:stretch>
                       <a:fillRect/>
                     </a:stretch>
                   </pic:blipFill>
-                  <pic:spPr>
+                  <pic:spPr bwMode="auto">
                     <a:xfrm>
                       <a:off x="0" y="0"/>
-                      <a:ext cx="3401378" cy="6235859"/>
+                      <a:ext cx="5934075" cy="5810250"/>
                     </a:xfrm>
                     <a:prstGeom prst="rect">
                       <a:avLst/>
                     </a:prstGeom>
-                    <a:ln/>
+                    <a:noFill/>
+                    <a:ln>
+                      <a:noFill/>
+                    </a:ln>
                   </pic:spPr>
                 </pic:pic>
               </a:graphicData>
@@ -916,6 +949,18 @@
           <w:rFonts w:ascii="Times New Roman" w:eastAsia="Times New Roman" w:hAnsi="Times New Roman" w:cs="Times New Roman"/>
           <w:sz w:val="26"/>
           <w:szCs w:val="26"/>
+        </w:rPr>
+      </w:pPr>
+    </w:p>
+    <w:p>
+      <w:pPr>
+        <w:spacing w:line="240" w:lineRule="auto"/>
+        <w:jc w:val="center"/>
+        <w:rPr>
+          <w:rFonts w:ascii="Times New Roman" w:eastAsia="Times New Roman" w:hAnsi="Times New Roman" w:cs="Times New Roman"/>
+          <w:b/>
+          <w:sz w:val="32"/>
+          <w:szCs w:val="32"/>
         </w:rPr>
       </w:pPr>
     </w:p>
@@ -1094,8 +1139,6 @@
         </w:rPr>
         <w:t>//)</w:t>
       </w:r>
-      <w:bookmarkStart w:id="0" w:name="_GoBack"/>
-      <w:bookmarkEnd w:id="0"/>
     </w:p>
     <w:p>
       <w:pPr>
